--- a/demo/demo_2/Guide_Uses.docx
+++ b/demo/demo_2/Guide_Uses.docx
@@ -199,7 +199,10 @@
         <w:t xml:space="preserve">The first section will be for </w:t>
       </w:r>
       <w:r>
-        <w:t>Admin User</w:t>
+        <w:t>Normal</w:t>
+      </w:r>
+      <w:r>
+        <w:t xml:space="preserve"> User</w:t>
       </w:r>
       <w:r>
         <w:t xml:space="preserve">, and the second will be for </w:t>
@@ -3982,13 +3985,7 @@
         <w:jc w:val="both"/>
       </w:pPr>
       <w:r>
-        <w:t xml:space="preserve">– The input date for the begin date of </w:t>
-      </w:r>
-      <w:r>
-        <w:t xml:space="preserve">Modified </w:t>
-      </w:r>
-      <w:r>
-        <w:t>date.</w:t>
+        <w:t>– The input date for the begin date of Modified date.</w:t>
       </w:r>
     </w:p>
     <w:p>
@@ -4003,13 +4000,7 @@
         <w:jc w:val="both"/>
       </w:pPr>
       <w:r>
-        <w:t xml:space="preserve">– The input date for the end date of </w:t>
-      </w:r>
-      <w:r>
-        <w:t xml:space="preserve">Inserted </w:t>
-      </w:r>
-      <w:r>
-        <w:t>date.</w:t>
+        <w:t>– The input date for the end date of Inserted date.</w:t>
       </w:r>
     </w:p>
     <w:p>
@@ -4070,19 +4061,7 @@
         <w:jc w:val="both"/>
       </w:pPr>
       <w:r>
-        <w:t>To query data, you can fill-in filters in (1) -&gt; (1</w:t>
-      </w:r>
-      <w:r>
-        <w:t>1</w:t>
-      </w:r>
-      <w:r>
-        <w:t>), then click (1</w:t>
-      </w:r>
-      <w:r>
-        <w:t>2</w:t>
-      </w:r>
-      <w:r>
-        <w:t>).</w:t>
+        <w:t>To query data, you can fill-in filters in (1) -&gt; (11), then click (12).</w:t>
       </w:r>
     </w:p>
     <w:p>
@@ -4425,13 +4404,7 @@
         <w:jc w:val="both"/>
       </w:pPr>
       <w:r>
-        <w:t xml:space="preserve">– The input text for </w:t>
-      </w:r>
-      <w:r>
-        <w:t>Service</w:t>
-      </w:r>
-      <w:r>
-        <w:t>.</w:t>
+        <w:t>– The input text for Service.</w:t>
       </w:r>
     </w:p>
     <w:p>
@@ -4695,8 +4668,6 @@
         </w:rPr>
         <w:t>2</w:t>
       </w:r>
-      <w:bookmarkStart w:id="6" w:name="_GoBack"/>
-      <w:bookmarkEnd w:id="6"/>
       <w:r>
         <w:rPr>
           <w:b/>
@@ -4719,7 +4690,13 @@
         <w:jc w:val="both"/>
       </w:pPr>
       <w:r>
-        <w:t>Admin User can also do all the searching data like Normal User – described in the Section 2. This is the guide for Admin User: how to manage users (create, edit, delete) and mange connections to query warehouses (create, edit, delete).</w:t>
+        <w:t xml:space="preserve">Admin User can also do all the searching data like Normal User – described in the Section </w:t>
+      </w:r>
+      <w:r>
+        <w:t>1</w:t>
+      </w:r>
+      <w:r>
+        <w:t>. This is the guide for Admin User: how to manage users (create, edit, delete) and mange connections to query warehouses (create, edit, delete).</w:t>
       </w:r>
     </w:p>
     <w:p>
@@ -4753,7 +4730,7 @@
           <w:sz w:val="28"/>
         </w:rPr>
       </w:pPr>
-      <w:bookmarkStart w:id="7" w:name="_Toc2870527"/>
+      <w:bookmarkStart w:id="6" w:name="_Toc2870527"/>
       <w:r>
         <w:rPr>
           <w:b/>
@@ -4761,7 +4738,7 @@
         </w:rPr>
         <w:t>PAGE: Login with Admin account.</w:t>
       </w:r>
-      <w:bookmarkEnd w:id="7"/>
+      <w:bookmarkEnd w:id="6"/>
       <w:r>
         <w:rPr>
           <w:b/>
@@ -4911,7 +4888,7 @@
           <w:sz w:val="28"/>
         </w:rPr>
       </w:pPr>
-      <w:bookmarkStart w:id="8" w:name="_Toc2870528"/>
+      <w:bookmarkStart w:id="7" w:name="_Toc2870528"/>
       <w:r>
         <w:rPr>
           <w:b/>
@@ -4920,7 +4897,7 @@
         <w:lastRenderedPageBreak/>
         <w:t>PAGE: Select the managing pages by Admin Users.</w:t>
       </w:r>
-      <w:bookmarkEnd w:id="8"/>
+      <w:bookmarkEnd w:id="7"/>
     </w:p>
     <w:p>
       <w:pPr>
@@ -5140,7 +5117,7 @@
           <w:sz w:val="28"/>
         </w:rPr>
       </w:pPr>
-      <w:bookmarkStart w:id="9" w:name="_Toc2870529"/>
+      <w:bookmarkStart w:id="8" w:name="_Toc2870529"/>
       <w:r>
         <w:rPr>
           <w:b/>
@@ -5148,7 +5125,7 @@
         </w:rPr>
         <w:t>PAGE: Manage users to use this web tool (add, edit, update).</w:t>
       </w:r>
-      <w:bookmarkEnd w:id="9"/>
+      <w:bookmarkEnd w:id="8"/>
     </w:p>
     <w:p>
       <w:pPr>
@@ -5854,7 +5831,266 @@
       </w:r>
     </w:p>
     <w:p>
-      <w:r>
+      <w:pPr>
+        <w:spacing w:line="360" w:lineRule="auto"/>
+        <w:ind w:left="1080"/>
+        <w:jc w:val="both"/>
+      </w:pPr>
+      <w:r>
+        <w:rPr>
+          <w:b/>
+          <w:u w:val="single"/>
+        </w:rPr>
+        <w:t>FILTERS</w:t>
+      </w:r>
+      <w:r>
+        <w:t>: You can filter by fill in the area below the header</w:t>
+      </w:r>
+    </w:p>
+    <w:p>
+      <w:pPr>
+        <w:spacing w:line="360" w:lineRule="auto"/>
+        <w:ind w:left="1080"/>
+        <w:jc w:val="both"/>
+      </w:pPr>
+      <w:r>
+        <w:rPr>
+          <w:noProof/>
+        </w:rPr>
+        <w:lastRenderedPageBreak/>
+        <w:drawing>
+          <wp:inline distT="0" distB="0" distL="0" distR="0" wp14:anchorId="1493DFA6" wp14:editId="4C075321">
+            <wp:extent cx="4143375" cy="3419475"/>
+            <wp:effectExtent l="0" t="0" r="0" b="0"/>
+            <wp:docPr id="4" name="Picture 4"/>
+            <wp:cNvGraphicFramePr>
+              <a:graphicFrameLocks xmlns:a="http://schemas.openxmlformats.org/drawingml/2006/main" noChangeAspect="1"/>
+            </wp:cNvGraphicFramePr>
+            <a:graphic xmlns:a="http://schemas.openxmlformats.org/drawingml/2006/main">
+              <a:graphicData uri="http://schemas.openxmlformats.org/drawingml/2006/picture">
+                <pic:pic xmlns:pic="http://schemas.openxmlformats.org/drawingml/2006/picture">
+                  <pic:nvPicPr>
+                    <pic:cNvPr id="0" name="Picture 1"/>
+                    <pic:cNvPicPr>
+                      <a:picLocks noChangeAspect="1" noChangeArrowheads="1"/>
+                    </pic:cNvPicPr>
+                  </pic:nvPicPr>
+                  <pic:blipFill>
+                    <a:blip r:embed="rId38">
+                      <a:extLst>
+                        <a:ext uri="{28A0092B-C50C-407E-A947-70E740481C1C}">
+                          <a14:useLocalDpi xmlns:a14="http://schemas.microsoft.com/office/drawing/2010/main" val="0"/>
+                        </a:ext>
+                      </a:extLst>
+                    </a:blip>
+                    <a:srcRect/>
+                    <a:stretch>
+                      <a:fillRect/>
+                    </a:stretch>
+                  </pic:blipFill>
+                  <pic:spPr bwMode="auto">
+                    <a:xfrm>
+                      <a:off x="0" y="0"/>
+                      <a:ext cx="4143375" cy="3419475"/>
+                    </a:xfrm>
+                    <a:prstGeom prst="rect">
+                      <a:avLst/>
+                    </a:prstGeom>
+                    <a:noFill/>
+                    <a:ln>
+                      <a:noFill/>
+                    </a:ln>
+                  </pic:spPr>
+                </pic:pic>
+              </a:graphicData>
+            </a:graphic>
+          </wp:inline>
+        </w:drawing>
+      </w:r>
+    </w:p>
+    <w:p>
+      <w:pPr>
+        <w:ind w:firstLine="720"/>
+      </w:pPr>
+      <w:r>
+        <w:t>In Account Cell: You can type account name to filter.</w:t>
+      </w:r>
+    </w:p>
+    <w:p>
+      <w:pPr>
+        <w:ind w:left="810"/>
+      </w:pPr>
+      <w:r>
+        <w:rPr>
+          <w:noProof/>
+        </w:rPr>
+        <w:lastRenderedPageBreak/>
+        <w:drawing>
+          <wp:inline distT="0" distB="0" distL="0" distR="0" wp14:anchorId="36BE7CBE" wp14:editId="1B6C5F59">
+            <wp:extent cx="3981450" cy="2809875"/>
+            <wp:effectExtent l="0" t="0" r="0" b="0"/>
+            <wp:docPr id="5" name="Picture 5"/>
+            <wp:cNvGraphicFramePr>
+              <a:graphicFrameLocks xmlns:a="http://schemas.openxmlformats.org/drawingml/2006/main" noChangeAspect="1"/>
+            </wp:cNvGraphicFramePr>
+            <a:graphic xmlns:a="http://schemas.openxmlformats.org/drawingml/2006/main">
+              <a:graphicData uri="http://schemas.openxmlformats.org/drawingml/2006/picture">
+                <pic:pic xmlns:pic="http://schemas.openxmlformats.org/drawingml/2006/picture">
+                  <pic:nvPicPr>
+                    <pic:cNvPr id="0" name="Picture 3"/>
+                    <pic:cNvPicPr>
+                      <a:picLocks noChangeAspect="1" noChangeArrowheads="1"/>
+                    </pic:cNvPicPr>
+                  </pic:nvPicPr>
+                  <pic:blipFill>
+                    <a:blip r:embed="rId39">
+                      <a:extLst>
+                        <a:ext uri="{28A0092B-C50C-407E-A947-70E740481C1C}">
+                          <a14:useLocalDpi xmlns:a14="http://schemas.microsoft.com/office/drawing/2010/main" val="0"/>
+                        </a:ext>
+                      </a:extLst>
+                    </a:blip>
+                    <a:srcRect/>
+                    <a:stretch>
+                      <a:fillRect/>
+                    </a:stretch>
+                  </pic:blipFill>
+                  <pic:spPr bwMode="auto">
+                    <a:xfrm>
+                      <a:off x="0" y="0"/>
+                      <a:ext cx="3981450" cy="2809875"/>
+                    </a:xfrm>
+                    <a:prstGeom prst="rect">
+                      <a:avLst/>
+                    </a:prstGeom>
+                    <a:noFill/>
+                    <a:ln>
+                      <a:noFill/>
+                    </a:ln>
+                  </pic:spPr>
+                </pic:pic>
+              </a:graphicData>
+            </a:graphic>
+          </wp:inline>
+        </w:drawing>
+      </w:r>
+    </w:p>
+    <w:p>
+      <w:pPr>
+        <w:ind w:firstLine="720"/>
+      </w:pPr>
+      <w:r>
+        <w:t>In Access 1</w:t>
+      </w:r>
+      <w:r>
+        <w:rPr>
+          <w:vertAlign w:val="superscript"/>
+        </w:rPr>
+        <w:t>st</w:t>
+      </w:r>
+      <w:r>
+        <w:t xml:space="preserve"> tool, Access 2</w:t>
+      </w:r>
+      <w:r>
+        <w:rPr>
+          <w:vertAlign w:val="superscript"/>
+        </w:rPr>
+        <w:t>nd</w:t>
+      </w:r>
+      <w:r>
+        <w:t xml:space="preserve"> tool, Is Admin: You fill in “t” (true) to filter checked, or “f” (false) to filter unchecked.</w:t>
+      </w:r>
+    </w:p>
+    <w:p>
+      <w:pPr>
+        <w:ind w:left="990"/>
+      </w:pPr>
+      <w:r>
+        <w:rPr>
+          <w:noProof/>
+        </w:rPr>
+        <w:drawing>
+          <wp:inline distT="0" distB="0" distL="0" distR="0" wp14:anchorId="195E3D50" wp14:editId="1FEC484A">
+            <wp:extent cx="4302760" cy="1990725"/>
+            <wp:effectExtent l="0" t="0" r="0" b="0"/>
+            <wp:docPr id="13" name="Picture 13"/>
+            <wp:cNvGraphicFramePr>
+              <a:graphicFrameLocks xmlns:a="http://schemas.openxmlformats.org/drawingml/2006/main" noChangeAspect="1"/>
+            </wp:cNvGraphicFramePr>
+            <a:graphic xmlns:a="http://schemas.openxmlformats.org/drawingml/2006/main">
+              <a:graphicData uri="http://schemas.openxmlformats.org/drawingml/2006/picture">
+                <pic:pic xmlns:pic="http://schemas.openxmlformats.org/drawingml/2006/picture">
+                  <pic:nvPicPr>
+                    <pic:cNvPr id="0" name="Picture 5"/>
+                    <pic:cNvPicPr>
+                      <a:picLocks noChangeAspect="1" noChangeArrowheads="1"/>
+                    </pic:cNvPicPr>
+                  </pic:nvPicPr>
+                  <pic:blipFill rotWithShape="1">
+                    <a:blip r:embed="rId40">
+                      <a:extLst>
+                        <a:ext uri="{28A0092B-C50C-407E-A947-70E740481C1C}">
+                          <a14:useLocalDpi xmlns:a14="http://schemas.microsoft.com/office/drawing/2010/main" val="0"/>
+                        </a:ext>
+                      </a:extLst>
+                    </a:blip>
+                    <a:srcRect b="41449"/>
+                    <a:stretch/>
+                  </pic:blipFill>
+                  <pic:spPr bwMode="auto">
+                    <a:xfrm>
+                      <a:off x="0" y="0"/>
+                      <a:ext cx="4303966" cy="1991283"/>
+                    </a:xfrm>
+                    <a:prstGeom prst="rect">
+                      <a:avLst/>
+                    </a:prstGeom>
+                    <a:noFill/>
+                    <a:ln>
+                      <a:noFill/>
+                    </a:ln>
+                    <a:extLst>
+                      <a:ext uri="{53640926-AAD7-44D8-BBD7-CCE9431645EC}">
+                        <a14:shadowObscured xmlns:a14="http://schemas.microsoft.com/office/drawing/2010/main"/>
+                      </a:ext>
+                    </a:extLst>
+                  </pic:spPr>
+                </pic:pic>
+              </a:graphicData>
+            </a:graphic>
+          </wp:inline>
+        </w:drawing>
+      </w:r>
+    </w:p>
+    <w:p>
+      <w:pPr>
+        <w:ind w:firstLine="720"/>
+        <w:rPr>
+          <w:i/>
+          <w:sz w:val="28"/>
+        </w:rPr>
+      </w:pPr>
+      <w:bookmarkStart w:id="9" w:name="_Toc2870530"/>
+      <w:r>
+        <w:rPr>
+          <w:i/>
+          <w:sz w:val="28"/>
+        </w:rPr>
+        <w:t>NOTE: This filter is also applied to Page: Manage connections and Select connections.</w:t>
+      </w:r>
+    </w:p>
+    <w:p>
+      <w:pPr>
+        <w:rPr>
+          <w:b/>
+          <w:sz w:val="28"/>
+        </w:rPr>
+      </w:pPr>
+      <w:r>
+        <w:rPr>
+          <w:b/>
+          <w:sz w:val="28"/>
+        </w:rPr>
         <w:br w:type="page"/>
       </w:r>
     </w:p>
@@ -5873,7 +6109,6 @@
           <w:sz w:val="28"/>
         </w:rPr>
       </w:pPr>
-      <w:bookmarkStart w:id="10" w:name="_Toc2870530"/>
       <w:r>
         <w:rPr>
           <w:b/>
@@ -5898,20 +6133,106 @@
         </w:rPr>
         <w:t>.</w:t>
       </w:r>
+      <w:bookmarkEnd w:id="9"/>
+    </w:p>
+    <w:p>
+      <w:pPr>
+        <w:pStyle w:val="ListParagraph"/>
+        <w:spacing w:line="360" w:lineRule="auto"/>
+        <w:jc w:val="both"/>
+      </w:pPr>
+      <w:r>
+        <w:t>This is the screen to manage connections.</w:t>
+      </w:r>
+      <w:r>
+        <w:t xml:space="preserve"> There are 2 tables for connections of Warehouse and </w:t>
+      </w:r>
+      <w:proofErr w:type="spellStart"/>
+      <w:r>
+        <w:t>HHAX</w:t>
+      </w:r>
+      <w:proofErr w:type="spellEnd"/>
+      <w:r>
+        <w:t>.</w:t>
+      </w:r>
+    </w:p>
+    <w:p>
+      <w:pPr>
+        <w:pStyle w:val="ListParagraph"/>
+        <w:spacing w:line="360" w:lineRule="auto"/>
+        <w:jc w:val="both"/>
+      </w:pPr>
+      <w:r>
+        <w:rPr>
+          <w:noProof/>
+        </w:rPr>
+        <w:drawing>
+          <wp:inline distT="0" distB="0" distL="0" distR="0" wp14:anchorId="44E78FDD" wp14:editId="6F4132A9">
+            <wp:extent cx="8863330" cy="3122930"/>
+            <wp:effectExtent l="0" t="0" r="0" b="0"/>
+            <wp:docPr id="16" name="Picture 16"/>
+            <wp:cNvGraphicFramePr>
+              <a:graphicFrameLocks xmlns:a="http://schemas.openxmlformats.org/drawingml/2006/main" noChangeAspect="1"/>
+            </wp:cNvGraphicFramePr>
+            <a:graphic xmlns:a="http://schemas.openxmlformats.org/drawingml/2006/main">
+              <a:graphicData uri="http://schemas.openxmlformats.org/drawingml/2006/picture">
+                <pic:pic xmlns:pic="http://schemas.openxmlformats.org/drawingml/2006/picture">
+                  <pic:nvPicPr>
+                    <pic:cNvPr id="0" name="Picture 7"/>
+                    <pic:cNvPicPr>
+                      <a:picLocks noChangeAspect="1" noChangeArrowheads="1"/>
+                    </pic:cNvPicPr>
+                  </pic:nvPicPr>
+                  <pic:blipFill>
+                    <a:blip r:embed="rId41">
+                      <a:extLst>
+                        <a:ext uri="{28A0092B-C50C-407E-A947-70E740481C1C}">
+                          <a14:useLocalDpi xmlns:a14="http://schemas.microsoft.com/office/drawing/2010/main" val="0"/>
+                        </a:ext>
+                      </a:extLst>
+                    </a:blip>
+                    <a:srcRect/>
+                    <a:stretch>
+                      <a:fillRect/>
+                    </a:stretch>
+                  </pic:blipFill>
+                  <pic:spPr bwMode="auto">
+                    <a:xfrm>
+                      <a:off x="0" y="0"/>
+                      <a:ext cx="8863330" cy="3122930"/>
+                    </a:xfrm>
+                    <a:prstGeom prst="rect">
+                      <a:avLst/>
+                    </a:prstGeom>
+                    <a:noFill/>
+                    <a:ln>
+                      <a:noFill/>
+                    </a:ln>
+                  </pic:spPr>
+                </pic:pic>
+              </a:graphicData>
+            </a:graphic>
+          </wp:inline>
+        </w:drawing>
+      </w:r>
+    </w:p>
+    <w:p>
+      <w:pPr>
+        <w:pStyle w:val="ListParagraph"/>
+        <w:spacing w:line="360" w:lineRule="auto"/>
+        <w:jc w:val="both"/>
+      </w:pPr>
+      <w:r>
+        <w:t xml:space="preserve">Firstly, </w:t>
+      </w:r>
+      <w:r>
+        <w:t>we will manage the warehouse’s connections.</w:t>
+      </w:r>
+      <w:bookmarkStart w:id="10" w:name="_GoBack"/>
       <w:bookmarkEnd w:id="10"/>
     </w:p>
     <w:p>
       <w:pPr>
-        <w:pStyle w:val="ListParagraph"/>
-        <w:spacing w:line="360" w:lineRule="auto"/>
-        <w:jc w:val="both"/>
-      </w:pPr>
-      <w:r>
-        <w:t>This is the screen to manage connections.</w:t>
-      </w:r>
-    </w:p>
-    <w:p>
-      <w:pPr>
         <w:spacing w:line="360" w:lineRule="auto"/>
         <w:ind w:left="360"/>
         <w:jc w:val="both"/>
@@ -5920,6 +6241,7 @@
         <w:rPr>
           <w:noProof/>
         </w:rPr>
+        <w:lastRenderedPageBreak/>
         <w:drawing>
           <wp:inline distT="0" distB="0" distL="0" distR="0" wp14:anchorId="2DF46E4B" wp14:editId="15381209">
             <wp:extent cx="5210175" cy="5324475"/>
@@ -5938,7 +6260,7 @@
                     </pic:cNvPicPr>
                   </pic:nvPicPr>
                   <pic:blipFill>
-                    <a:blip r:embed="rId38">
+                    <a:blip r:embed="rId42">
                       <a:extLst>
                         <a:ext uri="{28A0092B-C50C-407E-A947-70E740481C1C}">
                           <a14:useLocalDpi xmlns:a14="http://schemas.microsoft.com/office/drawing/2010/main" val="0"/>
@@ -5985,7 +6307,6 @@
           <w:b/>
           <w:u w:val="single"/>
         </w:rPr>
-        <w:lastRenderedPageBreak/>
         <w:t>UI elements:</w:t>
       </w:r>
     </w:p>
@@ -6014,6 +6335,7 @@
         <w:jc w:val="both"/>
       </w:pPr>
       <w:r>
+        <w:lastRenderedPageBreak/>
         <w:t>Display the server name and database name of warehouse.</w:t>
       </w:r>
     </w:p>
@@ -6138,7 +6460,7 @@
                     </pic:cNvPicPr>
                   </pic:nvPicPr>
                   <pic:blipFill>
-                    <a:blip r:embed="rId39">
+                    <a:blip r:embed="rId43">
                       <a:extLst>
                         <a:ext uri="{28A0092B-C50C-407E-A947-70E740481C1C}">
                           <a14:useLocalDpi xmlns:a14="http://schemas.microsoft.com/office/drawing/2010/main" val="0"/>
@@ -6227,7 +6549,7 @@
                     </pic:cNvPicPr>
                   </pic:nvPicPr>
                   <pic:blipFill>
-                    <a:blip r:embed="rId40">
+                    <a:blip r:embed="rId44">
                       <a:extLst>
                         <a:ext uri="{28A0092B-C50C-407E-A947-70E740481C1C}">
                           <a14:useLocalDpi xmlns:a14="http://schemas.microsoft.com/office/drawing/2010/main" val="0"/>
@@ -6302,7 +6624,7 @@
                     </pic:cNvPicPr>
                   </pic:nvPicPr>
                   <pic:blipFill>
-                    <a:blip r:embed="rId41">
+                    <a:blip r:embed="rId45">
                       <a:extLst>
                         <a:ext uri="{28A0092B-C50C-407E-A947-70E740481C1C}">
                           <a14:useLocalDpi xmlns:a14="http://schemas.microsoft.com/office/drawing/2010/main" val="0"/>
@@ -6397,7 +6719,7 @@
                     </pic:cNvPicPr>
                   </pic:nvPicPr>
                   <pic:blipFill>
-                    <a:blip r:embed="rId42">
+                    <a:blip r:embed="rId46">
                       <a:extLst>
                         <a:ext uri="{28A0092B-C50C-407E-A947-70E740481C1C}">
                           <a14:useLocalDpi xmlns:a14="http://schemas.microsoft.com/office/drawing/2010/main" val="0"/>
@@ -6488,7 +6810,7 @@
                     </pic:cNvPicPr>
                   </pic:nvPicPr>
                   <pic:blipFill>
-                    <a:blip r:embed="rId43">
+                    <a:blip r:embed="rId47">
                       <a:extLst>
                         <a:ext uri="{28A0092B-C50C-407E-A947-70E740481C1C}">
                           <a14:useLocalDpi xmlns:a14="http://schemas.microsoft.com/office/drawing/2010/main" val="0"/>
@@ -10756,7 +11078,7 @@
 </file>
 
 <file path=customXml/itemProps1.xml><?xml version="1.0" encoding="utf-8"?>
-<ds:datastoreItem xmlns:ds="http://schemas.openxmlformats.org/officeDocument/2006/customXml" ds:itemID="{E439542A-5D11-4155-958E-1031C260F40C}">
+<ds:datastoreItem xmlns:ds="http://schemas.openxmlformats.org/officeDocument/2006/customXml" ds:itemID="{B204F297-47F6-4A23-B512-DD49FC4BE439}">
   <ds:schemaRefs>
     <ds:schemaRef ds:uri="http://schemas.openxmlformats.org/officeDocument/2006/bibliography"/>
   </ds:schemaRefs>
